--- a/docs/labs/Lab7-toad-nerve/Lab7.docx
+++ b/docs/labs/Lab7-toad-nerve/Lab7.docx
@@ -809,7 +809,7 @@
         <w:t xml:space="preserve"> </w:t>
       </w:r>
       <w:r>
-        <w:t xml:space="preserve">(motor and autonomic) nerves. The individual axons within the nerve vary in diameter, myelination, excitability, threshold, and speed of conduction. It is important to appreciate that</w:t>
+        <w:t xml:space="preserve">(motor and autonomic) nerves. The individual axons within the nerve vary in diameter and myelination. It is important to appreciate that</w:t>
       </w:r>
       <w:r>
         <w:t xml:space="preserve"> </w:t>
@@ -819,7 +819,37 @@
           <w:iCs/>
           <w:i/>
         </w:rPr>
-        <w:t xml:space="preserve">the threshold voltage required to produce an action potential in each axon reflects the diameter of the individual axon</w:t>
+        <w:t xml:space="preserve">the threshold voltage required to produce an action potential in each axon reflects the</w:t>
+      </w:r>
+      <w:r>
+        <w:rPr>
+          <w:iCs/>
+          <w:i/>
+        </w:rPr>
+        <w:t xml:space="preserve"> </w:t>
+      </w:r>
+      <w:r>
+        <w:rPr>
+          <w:bCs/>
+          <w:b/>
+          <w:iCs/>
+          <w:i/>
+        </w:rPr>
+        <w:t xml:space="preserve">diameter</w:t>
+      </w:r>
+      <w:r>
+        <w:rPr>
+          <w:iCs/>
+          <w:i/>
+        </w:rPr>
+        <w:t xml:space="preserve"> </w:t>
+      </w:r>
+      <w:r>
+        <w:rPr>
+          <w:iCs/>
+          <w:i/>
+        </w:rPr>
+        <w:t xml:space="preserve">of the individual axon</w:t>
       </w:r>
       <w:r>
         <w:t xml:space="preserve"> </w:t>
@@ -838,7 +868,33 @@
         <w:t xml:space="preserve">large diameter axons are stimulated at lower voltages than smaller diameter axons</w:t>
       </w:r>
       <w:r>
-        <w:t xml:space="preserve">.</w:t>
+        <w:t xml:space="preserve">. The</w:t>
+      </w:r>
+      <w:r>
+        <w:t xml:space="preserve"> </w:t>
+      </w:r>
+      <w:r>
+        <w:rPr>
+          <w:bCs/>
+          <w:b/>
+        </w:rPr>
+        <w:t xml:space="preserve">myelin sheath</w:t>
+      </w:r>
+      <w:r>
+        <w:t xml:space="preserve"> </w:t>
+      </w:r>
+      <w:r>
+        <w:t xml:space="preserve">is composed of lipid bylayer (fatty substances) and acts as electrical insulation or membrane resistance, which will greatly increase the speed of electrical impulses.</w:t>
+      </w:r>
+      <w:r>
+        <w:t xml:space="preserve"> </w:t>
+      </w:r>
+      <w:r>
+        <w:rPr>
+          <w:iCs/>
+          <w:i/>
+        </w:rPr>
+        <w:t xml:space="preserve">Thus, variation in diameter and myelination will in turn influence excitability, threshold, and speed of conduction.</w:t>
       </w:r>
     </w:p>
     <w:p>

--- a/docs/labs/Lab7-toad-nerve/Lab7.docx
+++ b/docs/labs/Lab7-toad-nerve/Lab7.docx
@@ -1428,13 +1428,13 @@
       </w:r>
     </w:p>
     <w:bookmarkEnd w:id="36"/>
-    <w:bookmarkStart w:id="37" w:name="equiptment"/>
+    <w:bookmarkStart w:id="37" w:name="equipment"/>
     <w:p>
       <w:pPr>
         <w:pStyle w:val="Heading2"/>
       </w:pPr>
       <w:r>
-        <w:t xml:space="preserve">Equiptment</w:t>
+        <w:t xml:space="preserve">Equipment</w:t>
       </w:r>
     </w:p>
     <w:p>

--- a/docs/labs/Lab7-toad-nerve/Lab7.docx
+++ b/docs/labs/Lab7-toad-nerve/Lab7.docx
@@ -7239,13 +7239,13 @@
       </w:r>
     </w:p>
     <w:bookmarkEnd w:id="113"/>
-    <w:bookmarkStart w:id="114" w:name="after-lab-assignment-week-3"/>
+    <w:bookmarkStart w:id="114" w:name="after-lab"/>
     <w:p>
       <w:pPr>
         <w:pStyle w:val="Heading1"/>
       </w:pPr>
       <w:r>
-        <w:t xml:space="preserve">After Lab: Assignment Week 3:</w:t>
+        <w:t xml:space="preserve">After Lab:</w:t>
       </w:r>
     </w:p>
     <w:p>
